--- a/boky.docx
+++ b/boky.docx
@@ -472,8 +472,13 @@
         <w:ind w:left="0" w:firstLine="0"/>
         <w:jc w:val="center"/>
       </w:pPr>
-      <w:r>
-        <w:t>devant les m</w:t>
+      <w:proofErr w:type="gramStart"/>
+      <w:r>
+        <w:t>devant</w:t>
+      </w:r>
+      <w:proofErr w:type="gramEnd"/>
+      <w:r>
+        <w:t xml:space="preserve"> les m</w:t>
       </w:r>
       <w:r>
         <w:t>embre</w:t>
@@ -657,8 +662,9 @@
           <w:i/>
           <w:iCs/>
         </w:rPr>
-        <w:t xml:space="preserve">Année Universitaire  </w:t>
-      </w:r>
+        <w:t xml:space="preserve">Année </w:t>
+      </w:r>
+      <w:proofErr w:type="gramStart"/>
       <w:r>
         <w:rPr>
           <w:b/>
@@ -666,7 +672,7 @@
           <w:i/>
           <w:iCs/>
         </w:rPr>
-        <w:t>20</w:t>
+        <w:t xml:space="preserve">Universitaire  </w:t>
       </w:r>
       <w:r>
         <w:rPr>
@@ -675,7 +681,26 @@
           <w:i/>
           <w:iCs/>
         </w:rPr>
-        <w:t>21-2022</w:t>
+        <w:t>20</w:t>
+      </w:r>
+      <w:r>
+        <w:rPr>
+          <w:b/>
+          <w:bCs/>
+          <w:i/>
+          <w:iCs/>
+        </w:rPr>
+        <w:t>21</w:t>
+      </w:r>
+      <w:proofErr w:type="gramEnd"/>
+      <w:r>
+        <w:rPr>
+          <w:b/>
+          <w:bCs/>
+          <w:i/>
+          <w:iCs/>
+        </w:rPr>
+        <w:t>-2022</w:t>
       </w:r>
     </w:p>
     <w:p>
@@ -8717,12 +8742,14 @@
         </w:rPr>
         <w:t xml:space="preserve"> est </w:t>
       </w:r>
+      <w:proofErr w:type="gramStart"/>
       <w:r>
         <w:rPr>
           <w:szCs w:val="24"/>
         </w:rPr>
         <w:t>considéré</w:t>
       </w:r>
+      <w:proofErr w:type="gramEnd"/>
       <w:r>
         <w:rPr>
           <w:szCs w:val="24"/>
@@ -11850,15 +11877,33 @@
           <w:szCs w:val="24"/>
           <w:shd w:val="clear" w:color="auto" w:fill="FFFFFF"/>
         </w:rPr>
-        <w:t>Afin de bien gérer tous les</w:t>
-      </w:r>
+        <w:t xml:space="preserve">Afin de bien gérer </w:t>
+      </w:r>
+      <w:proofErr w:type="gramStart"/>
       <w:r>
         <w:rPr>
           <w:rFonts w:cs="Times New Roman"/>
           <w:szCs w:val="24"/>
           <w:shd w:val="clear" w:color="auto" w:fill="FFFFFF"/>
         </w:rPr>
-        <w:t xml:space="preserve"> informations sur les</w:t>
+        <w:t>tous les</w:t>
+      </w:r>
+      <w:r>
+        <w:rPr>
+          <w:rFonts w:cs="Times New Roman"/>
+          <w:szCs w:val="24"/>
+          <w:shd w:val="clear" w:color="auto" w:fill="FFFFFF"/>
+        </w:rPr>
+        <w:t xml:space="preserve"> informations</w:t>
+      </w:r>
+      <w:proofErr w:type="gramEnd"/>
+      <w:r>
+        <w:rPr>
+          <w:rFonts w:cs="Times New Roman"/>
+          <w:szCs w:val="24"/>
+          <w:shd w:val="clear" w:color="auto" w:fill="FFFFFF"/>
+        </w:rPr>
+        <w:t xml:space="preserve"> sur les</w:t>
       </w:r>
       <w:r>
         <w:rPr>
@@ -13277,9 +13322,11 @@
               <w:ind w:left="0"/>
               <w:jc w:val="center"/>
             </w:pPr>
+            <w:proofErr w:type="gramStart"/>
             <w:r>
               <w:t>a</w:t>
             </w:r>
+            <w:proofErr w:type="gramEnd"/>
           </w:p>
         </w:tc>
         <w:tc>
@@ -13336,9 +13383,11 @@
               <w:ind w:left="0"/>
               <w:jc w:val="center"/>
             </w:pPr>
+            <w:proofErr w:type="gramStart"/>
             <w:r>
               <w:t>b</w:t>
             </w:r>
+            <w:proofErr w:type="gramEnd"/>
           </w:p>
         </w:tc>
       </w:tr>
@@ -13353,9 +13402,11 @@
               <w:ind w:left="0"/>
               <w:jc w:val="center"/>
             </w:pPr>
+            <w:proofErr w:type="gramStart"/>
             <w:r>
               <w:t>b</w:t>
             </w:r>
+            <w:proofErr w:type="gramEnd"/>
           </w:p>
         </w:tc>
         <w:tc>
@@ -13382,9 +13433,11 @@
               <w:ind w:left="0"/>
               <w:jc w:val="center"/>
             </w:pPr>
+            <w:proofErr w:type="gramStart"/>
             <w:r>
               <w:t>a</w:t>
             </w:r>
+            <w:proofErr w:type="gramEnd"/>
           </w:p>
         </w:tc>
         <w:tc>
@@ -13412,9 +13465,11 @@
               <w:ind w:left="0"/>
               <w:jc w:val="center"/>
             </w:pPr>
+            <w:proofErr w:type="gramStart"/>
             <w:r>
               <w:t>c</w:t>
             </w:r>
+            <w:proofErr w:type="gramEnd"/>
           </w:p>
         </w:tc>
       </w:tr>
@@ -13429,9 +13484,11 @@
               <w:ind w:left="0"/>
               <w:jc w:val="center"/>
             </w:pPr>
+            <w:proofErr w:type="gramStart"/>
             <w:r>
               <w:t>c</w:t>
             </w:r>
+            <w:proofErr w:type="gramEnd"/>
           </w:p>
         </w:tc>
         <w:tc>
@@ -13458,9 +13515,11 @@
               <w:ind w:left="0"/>
               <w:jc w:val="center"/>
             </w:pPr>
+            <w:proofErr w:type="gramStart"/>
             <w:r>
               <w:t>b</w:t>
             </w:r>
+            <w:proofErr w:type="gramEnd"/>
           </w:p>
         </w:tc>
         <w:tc>
@@ -13488,9 +13547,11 @@
               <w:ind w:left="0"/>
               <w:jc w:val="center"/>
             </w:pPr>
+            <w:proofErr w:type="gramStart"/>
             <w:r>
               <w:t>d</w:t>
             </w:r>
+            <w:proofErr w:type="gramEnd"/>
           </w:p>
         </w:tc>
       </w:tr>
@@ -13505,9 +13566,11 @@
               <w:ind w:left="0"/>
               <w:jc w:val="center"/>
             </w:pPr>
+            <w:proofErr w:type="gramStart"/>
             <w:r>
               <w:t>d</w:t>
             </w:r>
+            <w:proofErr w:type="gramEnd"/>
           </w:p>
         </w:tc>
         <w:tc>
@@ -13534,9 +13597,11 @@
               <w:ind w:left="0"/>
               <w:jc w:val="center"/>
             </w:pPr>
+            <w:proofErr w:type="gramStart"/>
             <w:r>
               <w:t>c</w:t>
             </w:r>
+            <w:proofErr w:type="gramEnd"/>
           </w:p>
         </w:tc>
         <w:tc>
@@ -13567,9 +13632,11 @@
               <w:ind w:left="0"/>
               <w:jc w:val="center"/>
             </w:pPr>
+            <w:proofErr w:type="gramStart"/>
             <w:r>
               <w:t>e</w:t>
             </w:r>
+            <w:proofErr w:type="gramEnd"/>
           </w:p>
         </w:tc>
       </w:tr>
@@ -13584,9 +13651,11 @@
               <w:ind w:left="0"/>
               <w:jc w:val="center"/>
             </w:pPr>
+            <w:proofErr w:type="gramStart"/>
             <w:r>
               <w:t>e</w:t>
             </w:r>
+            <w:proofErr w:type="gramEnd"/>
           </w:p>
         </w:tc>
         <w:tc>
@@ -13613,9 +13682,11 @@
               <w:ind w:left="0"/>
               <w:jc w:val="center"/>
             </w:pPr>
+            <w:proofErr w:type="gramStart"/>
             <w:r>
               <w:t>d</w:t>
             </w:r>
+            <w:proofErr w:type="gramEnd"/>
           </w:p>
         </w:tc>
         <w:tc>
@@ -22846,9 +22917,11 @@
             <w:pPr>
               <w:ind w:left="0" w:firstLine="0"/>
             </w:pPr>
+            <w:proofErr w:type="gramStart"/>
             <w:r>
               <w:t>logement</w:t>
             </w:r>
+            <w:proofErr w:type="gramEnd"/>
             <w:r>
               <w:t xml:space="preserve"> </w:t>
             </w:r>
@@ -25539,12 +25612,21 @@
                 <w:lang w:eastAsia="fr-FR"/>
               </w:rPr>
             </w:pPr>
+            <w:proofErr w:type="gramStart"/>
             <w:r>
               <w:rPr>
                 <w:color w:val="000000" w:themeColor="text1"/>
                 <w:lang w:eastAsia="fr-FR"/>
               </w:rPr>
-              <w:t>entre deux objets, une appartenance, ou une</w:t>
+              <w:t>entre</w:t>
+            </w:r>
+            <w:proofErr w:type="gramEnd"/>
+            <w:r>
+              <w:rPr>
+                <w:color w:val="000000" w:themeColor="text1"/>
+                <w:lang w:eastAsia="fr-FR"/>
+              </w:rPr>
+              <w:t xml:space="preserve"> deux objets, une appartenance, ou une</w:t>
             </w:r>
           </w:p>
           <w:p>
@@ -25752,12 +25834,21 @@
                 <w:lang w:eastAsia="fr-FR"/>
               </w:rPr>
             </w:pPr>
+            <w:proofErr w:type="gramStart"/>
             <w:r>
               <w:rPr>
                 <w:color w:val="000000" w:themeColor="text1"/>
                 <w:lang w:eastAsia="fr-FR"/>
               </w:rPr>
-              <w:t>dérivée (spécialisée).</w:t>
+              <w:t>dérivée</w:t>
+            </w:r>
+            <w:proofErr w:type="gramEnd"/>
+            <w:r>
+              <w:rPr>
+                <w:color w:val="000000" w:themeColor="text1"/>
+                <w:lang w:eastAsia="fr-FR"/>
+              </w:rPr>
+              <w:t xml:space="preserve"> (spécialisée).</w:t>
             </w:r>
           </w:p>
           <w:p>
@@ -25793,12 +25884,21 @@
                 <w:lang w:eastAsia="fr-FR"/>
               </w:rPr>
             </w:pPr>
+            <w:proofErr w:type="gramStart"/>
             <w:r>
               <w:rPr>
                 <w:color w:val="000000" w:themeColor="text1"/>
                 <w:lang w:eastAsia="fr-FR"/>
               </w:rPr>
-              <w:t>caractéristiques de sa classe parent B.</w:t>
+              <w:t>caractéristiques</w:t>
+            </w:r>
+            <w:proofErr w:type="gramEnd"/>
+            <w:r>
+              <w:rPr>
+                <w:color w:val="000000" w:themeColor="text1"/>
+                <w:lang w:eastAsia="fr-FR"/>
+              </w:rPr>
+              <w:t xml:space="preserve"> de sa classe parent B.</w:t>
             </w:r>
           </w:p>
         </w:tc>
@@ -25965,12 +26065,21 @@
                 <w:lang w:eastAsia="fr-FR"/>
               </w:rPr>
             </w:pPr>
+            <w:proofErr w:type="gramStart"/>
             <w:r>
               <w:rPr>
                 <w:color w:val="000000" w:themeColor="text1"/>
                 <w:lang w:eastAsia="fr-FR"/>
               </w:rPr>
-              <w:t>modification de B peut entraîner la</w:t>
+              <w:t>modification</w:t>
+            </w:r>
+            <w:proofErr w:type="gramEnd"/>
+            <w:r>
+              <w:rPr>
+                <w:color w:val="000000" w:themeColor="text1"/>
+                <w:lang w:eastAsia="fr-FR"/>
+              </w:rPr>
+              <w:t xml:space="preserve"> de B peut entraîner la</w:t>
             </w:r>
           </w:p>
           <w:p>
@@ -25986,12 +26095,21 @@
                 <w:lang w:eastAsia="fr-FR"/>
               </w:rPr>
             </w:pPr>
+            <w:proofErr w:type="gramStart"/>
             <w:r>
               <w:rPr>
                 <w:color w:val="000000" w:themeColor="text1"/>
                 <w:lang w:eastAsia="fr-FR"/>
               </w:rPr>
-              <w:t>modification de A.</w:t>
+              <w:t>modification</w:t>
+            </w:r>
+            <w:proofErr w:type="gramEnd"/>
+            <w:r>
+              <w:rPr>
+                <w:color w:val="000000" w:themeColor="text1"/>
+                <w:lang w:eastAsia="fr-FR"/>
+              </w:rPr>
+              <w:t xml:space="preserve"> de A.</w:t>
             </w:r>
           </w:p>
         </w:tc>
@@ -26159,12 +26277,21 @@
                 <w:lang w:eastAsia="fr-FR"/>
               </w:rPr>
             </w:pPr>
+            <w:proofErr w:type="gramStart"/>
             <w:r>
               <w:rPr>
                 <w:color w:val="000000" w:themeColor="text1"/>
                 <w:lang w:eastAsia="fr-FR"/>
               </w:rPr>
-              <w:t>d’agrégation. A est inclus dans B.</w:t>
+              <w:t>d’agrégation</w:t>
+            </w:r>
+            <w:proofErr w:type="gramEnd"/>
+            <w:r>
+              <w:rPr>
+                <w:color w:val="000000" w:themeColor="text1"/>
+                <w:lang w:eastAsia="fr-FR"/>
+              </w:rPr>
+              <w:t>. A est inclus dans B.</w:t>
             </w:r>
           </w:p>
         </w:tc>
@@ -26332,12 +26459,21 @@
                 <w:lang w:eastAsia="fr-FR"/>
               </w:rPr>
             </w:pPr>
+            <w:proofErr w:type="gramStart"/>
             <w:r>
               <w:rPr>
                 <w:color w:val="000000" w:themeColor="text1"/>
                 <w:lang w:eastAsia="fr-FR"/>
               </w:rPr>
-              <w:t>composant (A) l’est aussi</w:t>
+              <w:t>composant</w:t>
+            </w:r>
+            <w:proofErr w:type="gramEnd"/>
+            <w:r>
+              <w:rPr>
+                <w:color w:val="000000" w:themeColor="text1"/>
+                <w:lang w:eastAsia="fr-FR"/>
+              </w:rPr>
+              <w:t xml:space="preserve"> (A) l’est aussi</w:t>
             </w:r>
           </w:p>
         </w:tc>
@@ -26971,13 +27107,31 @@
                 <w:szCs w:val="24"/>
               </w:rPr>
             </w:pPr>
+            <w:proofErr w:type="gramStart"/>
             <w:r>
               <w:rPr>
                 <w:color w:val="000000" w:themeColor="text1"/>
                 <w:szCs w:val="24"/>
               </w:rPr>
-              <w:t>m.. n</w:t>
-            </w:r>
+              <w:t>m..</w:t>
+            </w:r>
+            <w:proofErr w:type="gramEnd"/>
+            <w:r>
+              <w:rPr>
+                <w:color w:val="000000" w:themeColor="text1"/>
+                <w:szCs w:val="24"/>
+              </w:rPr>
+              <w:t xml:space="preserve"> </w:t>
+            </w:r>
+            <w:proofErr w:type="gramStart"/>
+            <w:r>
+              <w:rPr>
+                <w:color w:val="000000" w:themeColor="text1"/>
+                <w:szCs w:val="24"/>
+              </w:rPr>
+              <w:t>n</w:t>
+            </w:r>
+            <w:proofErr w:type="gramEnd"/>
           </w:p>
         </w:tc>
         <w:tc>
@@ -33937,13 +34091,21 @@
                 <w:color w:val="000000" w:themeColor="text1"/>
                 <w:szCs w:val="24"/>
               </w:rPr>
-              <w:t>L’Administrateur demande au système le formulaire de saisie d</w:t>
-            </w:r>
+              <w:t xml:space="preserve">L’Administrateur demande au système le formulaire de saisie </w:t>
+            </w:r>
+            <w:proofErr w:type="gramStart"/>
             <w:r>
               <w:rPr>
                 <w:color w:val="000000" w:themeColor="text1"/>
                 <w:szCs w:val="24"/>
               </w:rPr>
+              <w:t>d</w:t>
+            </w:r>
+            <w:r>
+              <w:rPr>
+                <w:color w:val="000000" w:themeColor="text1"/>
+                <w:szCs w:val="24"/>
+              </w:rPr>
               <w:t>’</w:t>
             </w:r>
             <w:r>
@@ -33967,6 +34129,7 @@
               </w:rPr>
               <w:t xml:space="preserve"> nouvelle utilisateur</w:t>
             </w:r>
+            <w:proofErr w:type="gramEnd"/>
           </w:p>
         </w:tc>
       </w:tr>
@@ -36977,12 +37140,17 @@
         <w:t xml:space="preserve">Git </w:t>
       </w:r>
       <w:proofErr w:type="spellStart"/>
+      <w:proofErr w:type="gramStart"/>
       <w:r>
         <w:t>add</w:t>
       </w:r>
       <w:proofErr w:type="spellEnd"/>
       <w:r>
-        <w:t xml:space="preserve"> . :</w:t>
+        <w:t xml:space="preserve"> .</w:t>
+      </w:r>
+      <w:proofErr w:type="gramEnd"/>
+      <w:r>
+        <w:t> :</w:t>
       </w:r>
     </w:p>
     <w:p>
@@ -37239,6 +37407,7 @@
         <w:t xml:space="preserve">Git </w:t>
       </w:r>
       <w:proofErr w:type="spellStart"/>
+      <w:proofErr w:type="gramStart"/>
       <w:r>
         <w:t>add</w:t>
       </w:r>
@@ -37246,6 +37415,7 @@
       <w:r>
         <w:t xml:space="preserve"> .</w:t>
       </w:r>
+      <w:proofErr w:type="gramEnd"/>
     </w:p>
     <w:p>
       <w:pPr>
@@ -37304,8 +37474,13 @@
           <w:b/>
         </w:rPr>
       </w:pPr>
-      <w:r>
-        <w:t>git clone :</w:t>
+      <w:proofErr w:type="gramStart"/>
+      <w:r>
+        <w:t>git</w:t>
+      </w:r>
+      <w:proofErr w:type="gramEnd"/>
+      <w:r>
+        <w:t xml:space="preserve"> clone :</w:t>
       </w:r>
     </w:p>
     <w:p>
@@ -37408,9 +37583,14 @@
           <w:b/>
         </w:rPr>
       </w:pPr>
+      <w:proofErr w:type="gramStart"/>
       <w:r>
         <w:lastRenderedPageBreak/>
-        <w:t xml:space="preserve">git </w:t>
+        <w:t>git</w:t>
+      </w:r>
+      <w:proofErr w:type="gramEnd"/>
+      <w:r>
+        <w:t xml:space="preserve"> </w:t>
       </w:r>
       <w:proofErr w:type="spellStart"/>
       <w:r>
@@ -37489,8 +37669,13 @@
           <w:b/>
         </w:rPr>
       </w:pPr>
-      <w:r>
-        <w:t>git commit –m « description » :</w:t>
+      <w:proofErr w:type="gramStart"/>
+      <w:r>
+        <w:t>git</w:t>
+      </w:r>
+      <w:proofErr w:type="gramEnd"/>
+      <w:r>
+        <w:t xml:space="preserve"> commit –m « description » :</w:t>
       </w:r>
     </w:p>
     <w:p>
@@ -37566,8 +37751,16 @@
         <w:rPr>
           <w:lang w:val="en-US"/>
         </w:rPr>
-        <w:t>git push –u origin main :</w:t>
-      </w:r>
+        <w:t xml:space="preserve">git push –u origin </w:t>
+      </w:r>
+      <w:proofErr w:type="gramStart"/>
+      <w:r>
+        <w:rPr>
+          <w:lang w:val="en-US"/>
+        </w:rPr>
+        <w:t>main :</w:t>
+      </w:r>
+      <w:proofErr w:type="gramEnd"/>
     </w:p>
     <w:p>
       <w:pPr>
@@ -37863,10 +38056,12 @@
         <w:t xml:space="preserve"> IDEA est un IDE intelligent et tenant compte du contexte qui permet de travailler sur toutes sortes d’applications en Java et dans d’autres langages de la JVM tels que </w:t>
       </w:r>
       <w:proofErr w:type="spellStart"/>
+      <w:proofErr w:type="gramStart"/>
       <w:r>
         <w:t>Kotlin,Scala</w:t>
       </w:r>
       <w:proofErr w:type="spellEnd"/>
+      <w:proofErr w:type="gramEnd"/>
       <w:r>
         <w:t xml:space="preserve"> et Groovy. De plus, </w:t>
       </w:r>
@@ -38400,7 +38595,23 @@
           <w:color w:val="000000" w:themeColor="text1"/>
           <w:szCs w:val="24"/>
         </w:rPr>
-        <w:t>t figuré dans le table.</w:t>
+        <w:t xml:space="preserve">t figuré dans </w:t>
+      </w:r>
+      <w:proofErr w:type="gramStart"/>
+      <w:r>
+        <w:rPr>
+          <w:color w:val="000000" w:themeColor="text1"/>
+          <w:szCs w:val="24"/>
+        </w:rPr>
+        <w:t>le table</w:t>
+      </w:r>
+      <w:proofErr w:type="gramEnd"/>
+      <w:r>
+        <w:rPr>
+          <w:color w:val="000000" w:themeColor="text1"/>
+          <w:szCs w:val="24"/>
+        </w:rPr>
+        <w:t>.</w:t>
       </w:r>
     </w:p>
     <w:p>
@@ -41076,7 +41287,7 @@
         <w:pStyle w:val="Paragraphedeliste"/>
         <w:numPr>
           <w:ilvl w:val="0"/>
-          <w:numId w:val="80"/>
+          <w:numId w:val="75"/>
         </w:numPr>
         <w:tabs>
           <w:tab w:val="left" w:pos="567"/>
@@ -41102,7 +41313,7 @@
         <w:pStyle w:val="Paragraphedeliste"/>
         <w:numPr>
           <w:ilvl w:val="0"/>
-          <w:numId w:val="80"/>
+          <w:numId w:val="75"/>
         </w:numPr>
         <w:tabs>
           <w:tab w:val="left" w:pos="567"/>
@@ -41128,7 +41339,7 @@
         <w:pStyle w:val="Paragraphedeliste"/>
         <w:numPr>
           <w:ilvl w:val="0"/>
-          <w:numId w:val="80"/>
+          <w:numId w:val="75"/>
         </w:numPr>
         <w:tabs>
           <w:tab w:val="left" w:pos="567"/>
@@ -41154,7 +41365,7 @@
         <w:pStyle w:val="Paragraphedeliste"/>
         <w:numPr>
           <w:ilvl w:val="0"/>
-          <w:numId w:val="80"/>
+          <w:numId w:val="75"/>
         </w:numPr>
         <w:tabs>
           <w:tab w:val="left" w:pos="567"/>
@@ -41192,8 +41403,565 @@
         <w:t xml:space="preserve">De même, il est absolument inenvisageable de considérer une IHM qui ne permettrait pas le contrôle total de l’application : données, paramètres, …etc. </w:t>
       </w:r>
     </w:p>
-    <w:p/>
-    <w:p/>
+    <w:p>
+      <w:pPr>
+        <w:pStyle w:val="Default"/>
+        <w:spacing w:line="360" w:lineRule="auto"/>
+        <w:ind w:left="0" w:firstLine="567"/>
+        <w:jc w:val="both"/>
+        <w:rPr>
+          <w:color w:val="000000" w:themeColor="text1"/>
+        </w:rPr>
+      </w:pPr>
+    </w:p>
+    <w:p>
+      <w:pPr>
+        <w:pStyle w:val="Default"/>
+        <w:spacing w:line="360" w:lineRule="auto"/>
+        <w:ind w:left="0" w:firstLine="567"/>
+        <w:jc w:val="both"/>
+        <w:rPr>
+          <w:color w:val="000000" w:themeColor="text1"/>
+        </w:rPr>
+      </w:pPr>
+    </w:p>
+    <w:p>
+      <w:pPr>
+        <w:pStyle w:val="Default"/>
+        <w:spacing w:line="360" w:lineRule="auto"/>
+        <w:ind w:left="0" w:firstLine="567"/>
+        <w:jc w:val="both"/>
+        <w:rPr>
+          <w:color w:val="000000" w:themeColor="text1"/>
+        </w:rPr>
+      </w:pPr>
+    </w:p>
+    <w:p>
+      <w:pPr>
+        <w:pStyle w:val="Default"/>
+        <w:spacing w:line="360" w:lineRule="auto"/>
+        <w:ind w:left="0" w:firstLine="567"/>
+        <w:jc w:val="both"/>
+        <w:rPr>
+          <w:color w:val="000000" w:themeColor="text1"/>
+        </w:rPr>
+      </w:pPr>
+    </w:p>
+    <w:p>
+      <w:pPr>
+        <w:pStyle w:val="Default"/>
+        <w:spacing w:line="360" w:lineRule="auto"/>
+        <w:ind w:left="0" w:firstLine="567"/>
+        <w:jc w:val="both"/>
+        <w:rPr>
+          <w:color w:val="000000" w:themeColor="text1"/>
+        </w:rPr>
+      </w:pPr>
+    </w:p>
+    <w:p>
+      <w:pPr>
+        <w:pStyle w:val="Default"/>
+        <w:spacing w:line="360" w:lineRule="auto"/>
+        <w:ind w:left="0" w:firstLine="567"/>
+        <w:jc w:val="both"/>
+        <w:rPr>
+          <w:color w:val="000000" w:themeColor="text1"/>
+        </w:rPr>
+      </w:pPr>
+    </w:p>
+    <w:p>
+      <w:pPr>
+        <w:pStyle w:val="Default"/>
+        <w:spacing w:line="360" w:lineRule="auto"/>
+        <w:ind w:left="0" w:firstLine="567"/>
+        <w:jc w:val="both"/>
+        <w:rPr>
+          <w:color w:val="000000" w:themeColor="text1"/>
+        </w:rPr>
+      </w:pPr>
+    </w:p>
+    <w:p>
+      <w:pPr>
+        <w:pStyle w:val="Default"/>
+        <w:spacing w:line="360" w:lineRule="auto"/>
+        <w:ind w:left="0" w:firstLine="567"/>
+        <w:jc w:val="both"/>
+        <w:rPr>
+          <w:color w:val="000000" w:themeColor="text1"/>
+        </w:rPr>
+      </w:pPr>
+    </w:p>
+    <w:p>
+      <w:pPr>
+        <w:pStyle w:val="Default"/>
+        <w:spacing w:line="360" w:lineRule="auto"/>
+        <w:ind w:left="0" w:firstLine="567"/>
+        <w:jc w:val="both"/>
+        <w:rPr>
+          <w:color w:val="000000" w:themeColor="text1"/>
+        </w:rPr>
+      </w:pPr>
+    </w:p>
+    <w:p>
+      <w:pPr>
+        <w:pStyle w:val="Default"/>
+        <w:spacing w:line="360" w:lineRule="auto"/>
+        <w:ind w:left="0" w:firstLine="567"/>
+        <w:jc w:val="both"/>
+        <w:rPr>
+          <w:color w:val="000000" w:themeColor="text1"/>
+        </w:rPr>
+      </w:pPr>
+    </w:p>
+    <w:p>
+      <w:pPr>
+        <w:pStyle w:val="Default"/>
+        <w:spacing w:line="360" w:lineRule="auto"/>
+        <w:ind w:left="0" w:firstLine="567"/>
+        <w:jc w:val="both"/>
+        <w:rPr>
+          <w:color w:val="000000" w:themeColor="text1"/>
+        </w:rPr>
+      </w:pPr>
+    </w:p>
+    <w:p>
+      <w:pPr>
+        <w:pStyle w:val="Default"/>
+        <w:spacing w:line="360" w:lineRule="auto"/>
+        <w:ind w:left="0" w:firstLine="567"/>
+        <w:jc w:val="both"/>
+        <w:rPr>
+          <w:color w:val="000000" w:themeColor="text1"/>
+        </w:rPr>
+      </w:pPr>
+    </w:p>
+    <w:p>
+      <w:pPr>
+        <w:pStyle w:val="Titre1"/>
+      </w:pPr>
+      <w:bookmarkStart w:id="465" w:name="_Toc74205302"/>
+      <w:r>
+        <w:lastRenderedPageBreak/>
+        <w:t>Présentation de l’application développé</w:t>
+      </w:r>
+      <w:bookmarkEnd w:id="465"/>
+    </w:p>
+    <w:p>
+      <w:pPr>
+        <w:pStyle w:val="Titre2"/>
+        <w:ind w:left="0" w:firstLine="567"/>
+      </w:pPr>
+      <w:r>
+        <w:t>Page d</w:t>
+      </w:r>
+      <w:r>
+        <w:t>’authentification</w:t>
+      </w:r>
+    </w:p>
+    <w:p>
+      <w:pPr>
+        <w:ind w:left="0" w:firstLine="567"/>
+      </w:pPr>
+      <w:r>
+        <w:t>Avant toute activité, tous les utilisateurs doivent s’authentifier</w:t>
+      </w:r>
+    </w:p>
+    <w:p>
+      <w:pPr>
+        <w:ind w:left="0" w:firstLine="567"/>
+      </w:pPr>
+      <w:r>
+        <w:rPr>
+          <w:noProof/>
+        </w:rPr>
+        <w:drawing>
+          <wp:inline distT="0" distB="0" distL="0" distR="0" wp14:anchorId="58616FE7" wp14:editId="4903985B">
+            <wp:extent cx="5760720" cy="3562350"/>
+            <wp:effectExtent l="0" t="0" r="0" b="0"/>
+            <wp:docPr id="27" name="Image 27"/>
+            <wp:cNvGraphicFramePr>
+              <a:graphicFrameLocks xmlns:a="http://schemas.openxmlformats.org/drawingml/2006/main" noChangeAspect="1"/>
+            </wp:cNvGraphicFramePr>
+            <a:graphic xmlns:a="http://schemas.openxmlformats.org/drawingml/2006/main">
+              <a:graphicData uri="http://schemas.openxmlformats.org/drawingml/2006/picture">
+                <pic:pic xmlns:pic="http://schemas.openxmlformats.org/drawingml/2006/picture">
+                  <pic:nvPicPr>
+                    <pic:cNvPr id="27" name="Image 27"/>
+                    <pic:cNvPicPr/>
+                  </pic:nvPicPr>
+                  <pic:blipFill>
+                    <a:blip r:embed="rId80">
+                      <a:extLst>
+                        <a:ext uri="{28A0092B-C50C-407E-A947-70E740481C1C}">
+                          <a14:useLocalDpi xmlns:a14="http://schemas.microsoft.com/office/drawing/2010/main" val="0"/>
+                        </a:ext>
+                      </a:extLst>
+                    </a:blip>
+                    <a:stretch>
+                      <a:fillRect/>
+                    </a:stretch>
+                  </pic:blipFill>
+                  <pic:spPr>
+                    <a:xfrm>
+                      <a:off x="0" y="0"/>
+                      <a:ext cx="5760720" cy="3562350"/>
+                    </a:xfrm>
+                    <a:prstGeom prst="rect">
+                      <a:avLst/>
+                    </a:prstGeom>
+                  </pic:spPr>
+                </pic:pic>
+              </a:graphicData>
+            </a:graphic>
+          </wp:inline>
+        </w:drawing>
+      </w:r>
+    </w:p>
+    <w:p>
+      <w:pPr>
+        <w:pStyle w:val="Titre2"/>
+        <w:ind w:left="0" w:firstLine="567"/>
+      </w:pPr>
+      <w:r>
+        <w:t>Page d’inscription</w:t>
+      </w:r>
+    </w:p>
+    <w:p>
+      <w:r>
+        <w:t>La page d’inscription permet de créer un compte pour accéder au cœur de l’application.</w:t>
+      </w:r>
+    </w:p>
+    <w:p>
+      <w:r>
+        <w:rPr>
+          <w:noProof/>
+        </w:rPr>
+        <w:drawing>
+          <wp:inline distT="0" distB="0" distL="0" distR="0" wp14:anchorId="690ACE9F" wp14:editId="16E0FE14">
+            <wp:extent cx="5760720" cy="3076575"/>
+            <wp:effectExtent l="0" t="0" r="0" b="0"/>
+            <wp:docPr id="35" name="Image 35"/>
+            <wp:cNvGraphicFramePr>
+              <a:graphicFrameLocks xmlns:a="http://schemas.openxmlformats.org/drawingml/2006/main" noChangeAspect="1"/>
+            </wp:cNvGraphicFramePr>
+            <a:graphic xmlns:a="http://schemas.openxmlformats.org/drawingml/2006/main">
+              <a:graphicData uri="http://schemas.openxmlformats.org/drawingml/2006/picture">
+                <pic:pic xmlns:pic="http://schemas.openxmlformats.org/drawingml/2006/picture">
+                  <pic:nvPicPr>
+                    <pic:cNvPr id="35" name="Image 35"/>
+                    <pic:cNvPicPr/>
+                  </pic:nvPicPr>
+                  <pic:blipFill>
+                    <a:blip r:embed="rId81">
+                      <a:extLst>
+                        <a:ext uri="{28A0092B-C50C-407E-A947-70E740481C1C}">
+                          <a14:useLocalDpi xmlns:a14="http://schemas.microsoft.com/office/drawing/2010/main" val="0"/>
+                        </a:ext>
+                      </a:extLst>
+                    </a:blip>
+                    <a:stretch>
+                      <a:fillRect/>
+                    </a:stretch>
+                  </pic:blipFill>
+                  <pic:spPr>
+                    <a:xfrm>
+                      <a:off x="0" y="0"/>
+                      <a:ext cx="5760720" cy="3076575"/>
+                    </a:xfrm>
+                    <a:prstGeom prst="rect">
+                      <a:avLst/>
+                    </a:prstGeom>
+                  </pic:spPr>
+                </pic:pic>
+              </a:graphicData>
+            </a:graphic>
+          </wp:inline>
+        </w:drawing>
+      </w:r>
+    </w:p>
+    <w:p>
+      <w:pPr>
+        <w:pStyle w:val="Titre2"/>
+        <w:ind w:left="0" w:firstLine="567"/>
+      </w:pPr>
+      <w:r>
+        <w:lastRenderedPageBreak/>
+        <w:t xml:space="preserve">Tableau de bord </w:t>
+      </w:r>
+    </w:p>
+    <w:p>
+      <w:pPr>
+        <w:ind w:left="0" w:firstLine="567"/>
+      </w:pPr>
+      <w:r>
+        <w:t>Il s’agit du tableau de bord qui indique le nombre d’employés affectés au cours des dix dernières années.</w:t>
+      </w:r>
+    </w:p>
+    <w:p>
+      <w:r>
+        <w:rPr>
+          <w:noProof/>
+        </w:rPr>
+        <w:drawing>
+          <wp:inline distT="0" distB="0" distL="0" distR="0" wp14:anchorId="7BF7A70C" wp14:editId="21D2E74E">
+            <wp:extent cx="5760720" cy="2987675"/>
+            <wp:effectExtent l="0" t="0" r="0" b="0"/>
+            <wp:docPr id="36" name="Image 36"/>
+            <wp:cNvGraphicFramePr>
+              <a:graphicFrameLocks xmlns:a="http://schemas.openxmlformats.org/drawingml/2006/main" noChangeAspect="1"/>
+            </wp:cNvGraphicFramePr>
+            <a:graphic xmlns:a="http://schemas.openxmlformats.org/drawingml/2006/main">
+              <a:graphicData uri="http://schemas.openxmlformats.org/drawingml/2006/picture">
+                <pic:pic xmlns:pic="http://schemas.openxmlformats.org/drawingml/2006/picture">
+                  <pic:nvPicPr>
+                    <pic:cNvPr id="36" name="Image 36"/>
+                    <pic:cNvPicPr/>
+                  </pic:nvPicPr>
+                  <pic:blipFill>
+                    <a:blip r:embed="rId82">
+                      <a:extLst>
+                        <a:ext uri="{28A0092B-C50C-407E-A947-70E740481C1C}">
+                          <a14:useLocalDpi xmlns:a14="http://schemas.microsoft.com/office/drawing/2010/main" val="0"/>
+                        </a:ext>
+                      </a:extLst>
+                    </a:blip>
+                    <a:stretch>
+                      <a:fillRect/>
+                    </a:stretch>
+                  </pic:blipFill>
+                  <pic:spPr>
+                    <a:xfrm>
+                      <a:off x="0" y="0"/>
+                      <a:ext cx="5760720" cy="2987675"/>
+                    </a:xfrm>
+                    <a:prstGeom prst="rect">
+                      <a:avLst/>
+                    </a:prstGeom>
+                  </pic:spPr>
+                </pic:pic>
+              </a:graphicData>
+            </a:graphic>
+          </wp:inline>
+        </w:drawing>
+      </w:r>
+    </w:p>
+    <w:p>
+      <w:pPr>
+        <w:pStyle w:val="Titre2"/>
+        <w:ind w:left="0" w:firstLine="567"/>
+      </w:pPr>
+      <w:r>
+        <w:t>Liste des affectations</w:t>
+      </w:r>
+    </w:p>
+    <w:p>
+      <w:r>
+        <w:t>Cette page présente les listes de toutes les affectations de chaque agent</w:t>
+      </w:r>
+    </w:p>
+    <w:p>
+      <w:pPr>
+        <w:rPr>
+          <w:noProof/>
+        </w:rPr>
+      </w:pPr>
+      <w:r>
+        <w:rPr>
+          <w:noProof/>
+        </w:rPr>
+        <w:drawing>
+          <wp:inline distT="0" distB="0" distL="0" distR="0" wp14:anchorId="7C5220FE" wp14:editId="1361A135">
+            <wp:extent cx="5760720" cy="2989580"/>
+            <wp:effectExtent l="0" t="0" r="0" b="0"/>
+            <wp:docPr id="37" name="Image 37"/>
+            <wp:cNvGraphicFramePr>
+              <a:graphicFrameLocks xmlns:a="http://schemas.openxmlformats.org/drawingml/2006/main" noChangeAspect="1"/>
+            </wp:cNvGraphicFramePr>
+            <a:graphic xmlns:a="http://schemas.openxmlformats.org/drawingml/2006/main">
+              <a:graphicData uri="http://schemas.openxmlformats.org/drawingml/2006/picture">
+                <pic:pic xmlns:pic="http://schemas.openxmlformats.org/drawingml/2006/picture">
+                  <pic:nvPicPr>
+                    <pic:cNvPr id="37" name="Image 37"/>
+                    <pic:cNvPicPr/>
+                  </pic:nvPicPr>
+                  <pic:blipFill>
+                    <a:blip r:embed="rId83">
+                      <a:extLst>
+                        <a:ext uri="{28A0092B-C50C-407E-A947-70E740481C1C}">
+                          <a14:useLocalDpi xmlns:a14="http://schemas.microsoft.com/office/drawing/2010/main" val="0"/>
+                        </a:ext>
+                      </a:extLst>
+                    </a:blip>
+                    <a:stretch>
+                      <a:fillRect/>
+                    </a:stretch>
+                  </pic:blipFill>
+                  <pic:spPr>
+                    <a:xfrm>
+                      <a:off x="0" y="0"/>
+                      <a:ext cx="5760720" cy="2989580"/>
+                    </a:xfrm>
+                    <a:prstGeom prst="rect">
+                      <a:avLst/>
+                    </a:prstGeom>
+                  </pic:spPr>
+                </pic:pic>
+              </a:graphicData>
+            </a:graphic>
+          </wp:inline>
+        </w:drawing>
+      </w:r>
+    </w:p>
+    <w:p>
+      <w:pPr>
+        <w:rPr>
+          <w:noProof/>
+        </w:rPr>
+      </w:pPr>
+    </w:p>
+    <w:p>
+      <w:pPr>
+        <w:tabs>
+          <w:tab w:val="left" w:pos="1950"/>
+        </w:tabs>
+      </w:pPr>
+      <w:r>
+        <w:tab/>
+      </w:r>
+      <w:r>
+        <w:tab/>
+      </w:r>
+    </w:p>
+    <w:p>
+      <w:pPr>
+        <w:pStyle w:val="Titre2"/>
+        <w:ind w:left="0" w:firstLine="567"/>
+      </w:pPr>
+      <w:r>
+        <w:lastRenderedPageBreak/>
+        <w:t>Enregistrement des informations concernant l’affectation</w:t>
+      </w:r>
+    </w:p>
+    <w:p>
+      <w:r>
+        <w:t>Dans cette page qu’on enregistre les informations concernant l’affectation</w:t>
+      </w:r>
+    </w:p>
+    <w:p>
+      <w:pPr>
+        <w:rPr>
+          <w:noProof/>
+        </w:rPr>
+      </w:pPr>
+      <w:r>
+        <w:rPr>
+          <w:noProof/>
+        </w:rPr>
+        <w:drawing>
+          <wp:inline distT="0" distB="0" distL="0" distR="0" wp14:anchorId="22BF3EEB" wp14:editId="27A6381F">
+            <wp:extent cx="5760720" cy="2982595"/>
+            <wp:effectExtent l="0" t="0" r="0" b="0"/>
+            <wp:docPr id="38" name="Image 38"/>
+            <wp:cNvGraphicFramePr>
+              <a:graphicFrameLocks xmlns:a="http://schemas.openxmlformats.org/drawingml/2006/main" noChangeAspect="1"/>
+            </wp:cNvGraphicFramePr>
+            <a:graphic xmlns:a="http://schemas.openxmlformats.org/drawingml/2006/main">
+              <a:graphicData uri="http://schemas.openxmlformats.org/drawingml/2006/picture">
+                <pic:pic xmlns:pic="http://schemas.openxmlformats.org/drawingml/2006/picture">
+                  <pic:nvPicPr>
+                    <pic:cNvPr id="38" name="Image 38"/>
+                    <pic:cNvPicPr/>
+                  </pic:nvPicPr>
+                  <pic:blipFill>
+                    <a:blip r:embed="rId84">
+                      <a:extLst>
+                        <a:ext uri="{28A0092B-C50C-407E-A947-70E740481C1C}">
+                          <a14:useLocalDpi xmlns:a14="http://schemas.microsoft.com/office/drawing/2010/main" val="0"/>
+                        </a:ext>
+                      </a:extLst>
+                    </a:blip>
+                    <a:stretch>
+                      <a:fillRect/>
+                    </a:stretch>
+                  </pic:blipFill>
+                  <pic:spPr>
+                    <a:xfrm>
+                      <a:off x="0" y="0"/>
+                      <a:ext cx="5760720" cy="2982595"/>
+                    </a:xfrm>
+                    <a:prstGeom prst="rect">
+                      <a:avLst/>
+                    </a:prstGeom>
+                  </pic:spPr>
+                </pic:pic>
+              </a:graphicData>
+            </a:graphic>
+          </wp:inline>
+        </w:drawing>
+      </w:r>
+    </w:p>
+    <w:p>
+      <w:pPr>
+        <w:pStyle w:val="Titre2"/>
+        <w:ind w:left="0" w:firstLine="567"/>
+      </w:pPr>
+      <w:r>
+        <w:t>Affichage des informations</w:t>
+      </w:r>
+    </w:p>
+    <w:p>
+      <w:r>
+        <w:t xml:space="preserve">Cette page montre toutes les informations concernant les agents </w:t>
+      </w:r>
+    </w:p>
+    <w:p>
+      <w:r>
+        <w:rPr>
+          <w:noProof/>
+        </w:rPr>
+        <w:drawing>
+          <wp:inline distT="0" distB="0" distL="0" distR="0" wp14:anchorId="2E75CB8A" wp14:editId="06AB6035">
+            <wp:extent cx="5760720" cy="2919730"/>
+            <wp:effectExtent l="0" t="0" r="0" b="0"/>
+            <wp:docPr id="39" name="Image 39"/>
+            <wp:cNvGraphicFramePr>
+              <a:graphicFrameLocks xmlns:a="http://schemas.openxmlformats.org/drawingml/2006/main" noChangeAspect="1"/>
+            </wp:cNvGraphicFramePr>
+            <a:graphic xmlns:a="http://schemas.openxmlformats.org/drawingml/2006/main">
+              <a:graphicData uri="http://schemas.openxmlformats.org/drawingml/2006/picture">
+                <pic:pic xmlns:pic="http://schemas.openxmlformats.org/drawingml/2006/picture">
+                  <pic:nvPicPr>
+                    <pic:cNvPr id="39" name="Image 39"/>
+                    <pic:cNvPicPr/>
+                  </pic:nvPicPr>
+                  <pic:blipFill>
+                    <a:blip r:embed="rId85">
+                      <a:extLst>
+                        <a:ext uri="{28A0092B-C50C-407E-A947-70E740481C1C}">
+                          <a14:useLocalDpi xmlns:a14="http://schemas.microsoft.com/office/drawing/2010/main" val="0"/>
+                        </a:ext>
+                      </a:extLst>
+                    </a:blip>
+                    <a:stretch>
+                      <a:fillRect/>
+                    </a:stretch>
+                  </pic:blipFill>
+                  <pic:spPr>
+                    <a:xfrm>
+                      <a:off x="0" y="0"/>
+                      <a:ext cx="5760720" cy="2919730"/>
+                    </a:xfrm>
+                    <a:prstGeom prst="rect">
+                      <a:avLst/>
+                    </a:prstGeom>
+                  </pic:spPr>
+                </pic:pic>
+              </a:graphicData>
+            </a:graphic>
+          </wp:inline>
+        </w:drawing>
+      </w:r>
+    </w:p>
     <w:sectPr>
       <w:pgSz w:w="11906" w:h="16838"/>
       <w:pgMar w:top="1417" w:right="1417" w:bottom="1417" w:left="1417" w:header="708" w:footer="708" w:gutter="0"/>
@@ -42974,119 +43742,6 @@
     </w:lvl>
   </w:abstractNum>
   <w:abstractNum w:abstractNumId="15" w15:restartNumberingAfterBreak="0">
-    <w:nsid w:val="1CEA65DE"/>
-    <w:multiLevelType w:val="hybridMultilevel"/>
-    <w:tmpl w:val="01DA5C8C"/>
-    <w:lvl w:ilvl="0" w:tplc="61242FFA">
-      <w:start w:val="5"/>
-      <w:numFmt w:val="bullet"/>
-      <w:lvlText w:val="-"/>
-      <w:lvlJc w:val="left"/>
-      <w:pPr>
-        <w:ind w:left="720" w:hanging="360"/>
-      </w:pPr>
-      <w:rPr>
-        <w:rFonts w:ascii="Times New Roman" w:eastAsiaTheme="minorHAnsi" w:hAnsi="Times New Roman" w:cs="Times New Roman" w:hint="default"/>
-      </w:rPr>
-    </w:lvl>
-    <w:lvl w:ilvl="1" w:tplc="04090003" w:tentative="1">
-      <w:start w:val="1"/>
-      <w:numFmt w:val="bullet"/>
-      <w:lvlText w:val="o"/>
-      <w:lvlJc w:val="left"/>
-      <w:pPr>
-        <w:ind w:left="1440" w:hanging="360"/>
-      </w:pPr>
-      <w:rPr>
-        <w:rFonts w:ascii="Courier New" w:hAnsi="Courier New" w:cs="Courier New" w:hint="default"/>
-      </w:rPr>
-    </w:lvl>
-    <w:lvl w:ilvl="2" w:tplc="04090005" w:tentative="1">
-      <w:start w:val="1"/>
-      <w:numFmt w:val="bullet"/>
-      <w:lvlText w:val=""/>
-      <w:lvlJc w:val="left"/>
-      <w:pPr>
-        <w:ind w:left="2160" w:hanging="360"/>
-      </w:pPr>
-      <w:rPr>
-        <w:rFonts w:ascii="Wingdings" w:hAnsi="Wingdings" w:hint="default"/>
-      </w:rPr>
-    </w:lvl>
-    <w:lvl w:ilvl="3" w:tplc="04090001" w:tentative="1">
-      <w:start w:val="1"/>
-      <w:numFmt w:val="bullet"/>
-      <w:lvlText w:val=""/>
-      <w:lvlJc w:val="left"/>
-      <w:pPr>
-        <w:ind w:left="2880" w:hanging="360"/>
-      </w:pPr>
-      <w:rPr>
-        <w:rFonts w:ascii="Symbol" w:hAnsi="Symbol" w:hint="default"/>
-      </w:rPr>
-    </w:lvl>
-    <w:lvl w:ilvl="4" w:tplc="04090003" w:tentative="1">
-      <w:start w:val="1"/>
-      <w:numFmt w:val="bullet"/>
-      <w:lvlText w:val="o"/>
-      <w:lvlJc w:val="left"/>
-      <w:pPr>
-        <w:ind w:left="3600" w:hanging="360"/>
-      </w:pPr>
-      <w:rPr>
-        <w:rFonts w:ascii="Courier New" w:hAnsi="Courier New" w:cs="Courier New" w:hint="default"/>
-      </w:rPr>
-    </w:lvl>
-    <w:lvl w:ilvl="5" w:tplc="04090005" w:tentative="1">
-      <w:start w:val="1"/>
-      <w:numFmt w:val="bullet"/>
-      <w:lvlText w:val=""/>
-      <w:lvlJc w:val="left"/>
-      <w:pPr>
-        <w:ind w:left="4320" w:hanging="360"/>
-      </w:pPr>
-      <w:rPr>
-        <w:rFonts w:ascii="Wingdings" w:hAnsi="Wingdings" w:hint="default"/>
-      </w:rPr>
-    </w:lvl>
-    <w:lvl w:ilvl="6" w:tplc="04090001" w:tentative="1">
-      <w:start w:val="1"/>
-      <w:numFmt w:val="bullet"/>
-      <w:lvlText w:val=""/>
-      <w:lvlJc w:val="left"/>
-      <w:pPr>
-        <w:ind w:left="5040" w:hanging="360"/>
-      </w:pPr>
-      <w:rPr>
-        <w:rFonts w:ascii="Symbol" w:hAnsi="Symbol" w:hint="default"/>
-      </w:rPr>
-    </w:lvl>
-    <w:lvl w:ilvl="7" w:tplc="04090003" w:tentative="1">
-      <w:start w:val="1"/>
-      <w:numFmt w:val="bullet"/>
-      <w:lvlText w:val="o"/>
-      <w:lvlJc w:val="left"/>
-      <w:pPr>
-        <w:ind w:left="5760" w:hanging="360"/>
-      </w:pPr>
-      <w:rPr>
-        <w:rFonts w:ascii="Courier New" w:hAnsi="Courier New" w:cs="Courier New" w:hint="default"/>
-      </w:rPr>
-    </w:lvl>
-    <w:lvl w:ilvl="8" w:tplc="04090005" w:tentative="1">
-      <w:start w:val="1"/>
-      <w:numFmt w:val="bullet"/>
-      <w:lvlText w:val=""/>
-      <w:lvlJc w:val="left"/>
-      <w:pPr>
-        <w:ind w:left="6480" w:hanging="360"/>
-      </w:pPr>
-      <w:rPr>
-        <w:rFonts w:ascii="Wingdings" w:hAnsi="Wingdings" w:hint="default"/>
-      </w:rPr>
-    </w:lvl>
-  </w:abstractNum>
-  <w:abstractNum w:abstractNumId="16" w15:restartNumberingAfterBreak="0">
     <w:nsid w:val="1DD52E2B"/>
     <w:multiLevelType w:val="hybridMultilevel"/>
     <w:tmpl w:val="EB7A6076"/>
@@ -43198,7 +43853,7 @@
       </w:rPr>
     </w:lvl>
   </w:abstractNum>
-  <w:abstractNum w:abstractNumId="17" w15:restartNumberingAfterBreak="0">
+  <w:abstractNum w:abstractNumId="16" w15:restartNumberingAfterBreak="0">
     <w:nsid w:val="21C95E92"/>
     <w:multiLevelType w:val="hybridMultilevel"/>
     <w:tmpl w:val="8E9EB6C4"/>
@@ -43311,7 +43966,7 @@
       </w:rPr>
     </w:lvl>
   </w:abstractNum>
-  <w:abstractNum w:abstractNumId="18" w15:restartNumberingAfterBreak="0">
+  <w:abstractNum w:abstractNumId="17" w15:restartNumberingAfterBreak="0">
     <w:nsid w:val="23CA3CEB"/>
     <w:multiLevelType w:val="hybridMultilevel"/>
     <w:tmpl w:val="8F5888CE"/>
@@ -43434,7 +44089,7 @@
       </w:rPr>
     </w:lvl>
   </w:abstractNum>
-  <w:abstractNum w:abstractNumId="19" w15:restartNumberingAfterBreak="0">
+  <w:abstractNum w:abstractNumId="18" w15:restartNumberingAfterBreak="0">
     <w:nsid w:val="24C30E90"/>
     <w:multiLevelType w:val="hybridMultilevel"/>
     <w:tmpl w:val="AC2E13FC"/>
@@ -43557,7 +44212,7 @@
       </w:rPr>
     </w:lvl>
   </w:abstractNum>
-  <w:abstractNum w:abstractNumId="20" w15:restartNumberingAfterBreak="0">
+  <w:abstractNum w:abstractNumId="19" w15:restartNumberingAfterBreak="0">
     <w:nsid w:val="2B785A6D"/>
     <w:multiLevelType w:val="multilevel"/>
     <w:tmpl w:val="B4C216B8"/>
@@ -43670,7 +44325,7 @@
       </w:rPr>
     </w:lvl>
   </w:abstractNum>
-  <w:abstractNum w:abstractNumId="21" w15:restartNumberingAfterBreak="0">
+  <w:abstractNum w:abstractNumId="20" w15:restartNumberingAfterBreak="0">
     <w:nsid w:val="2B9814F9"/>
     <w:multiLevelType w:val="hybridMultilevel"/>
     <w:tmpl w:val="8C564F52"/>
@@ -43783,7 +44438,7 @@
       </w:rPr>
     </w:lvl>
   </w:abstractNum>
-  <w:abstractNum w:abstractNumId="22" w15:restartNumberingAfterBreak="0">
+  <w:abstractNum w:abstractNumId="21" w15:restartNumberingAfterBreak="0">
     <w:nsid w:val="2D9F62BB"/>
     <w:multiLevelType w:val="multilevel"/>
     <w:tmpl w:val="F62EE3D2"/>
@@ -43896,7 +44551,7 @@
       </w:rPr>
     </w:lvl>
   </w:abstractNum>
-  <w:abstractNum w:abstractNumId="23" w15:restartNumberingAfterBreak="0">
+  <w:abstractNum w:abstractNumId="22" w15:restartNumberingAfterBreak="0">
     <w:nsid w:val="31BC36ED"/>
     <w:multiLevelType w:val="hybridMultilevel"/>
     <w:tmpl w:val="AA4A53D8"/>
@@ -44009,7 +44664,7 @@
       </w:rPr>
     </w:lvl>
   </w:abstractNum>
-  <w:abstractNum w:abstractNumId="24" w15:restartNumberingAfterBreak="0">
+  <w:abstractNum w:abstractNumId="23" w15:restartNumberingAfterBreak="0">
     <w:nsid w:val="328D17C5"/>
     <w:multiLevelType w:val="hybridMultilevel"/>
     <w:tmpl w:val="50344544"/>
@@ -44132,7 +44787,7 @@
       </w:rPr>
     </w:lvl>
   </w:abstractNum>
-  <w:abstractNum w:abstractNumId="25" w15:restartNumberingAfterBreak="0">
+  <w:abstractNum w:abstractNumId="24" w15:restartNumberingAfterBreak="0">
     <w:nsid w:val="333D731C"/>
     <w:multiLevelType w:val="hybridMultilevel"/>
     <w:tmpl w:val="206E7258"/>
@@ -44255,7 +44910,7 @@
       </w:rPr>
     </w:lvl>
   </w:abstractNum>
-  <w:abstractNum w:abstractNumId="26" w15:restartNumberingAfterBreak="0">
+  <w:abstractNum w:abstractNumId="25" w15:restartNumberingAfterBreak="0">
     <w:nsid w:val="350836FF"/>
     <w:multiLevelType w:val="hybridMultilevel"/>
     <w:tmpl w:val="216C6FC4"/>
@@ -44368,7 +45023,7 @@
       </w:rPr>
     </w:lvl>
   </w:abstractNum>
-  <w:abstractNum w:abstractNumId="27" w15:restartNumberingAfterBreak="0">
+  <w:abstractNum w:abstractNumId="26" w15:restartNumberingAfterBreak="0">
     <w:nsid w:val="383D3654"/>
     <w:multiLevelType w:val="hybridMultilevel"/>
     <w:tmpl w:val="C4965704"/>
@@ -44480,7 +45135,7 @@
       </w:rPr>
     </w:lvl>
   </w:abstractNum>
-  <w:abstractNum w:abstractNumId="28" w15:restartNumberingAfterBreak="0">
+  <w:abstractNum w:abstractNumId="27" w15:restartNumberingAfterBreak="0">
     <w:nsid w:val="3A045A0A"/>
     <w:multiLevelType w:val="hybridMultilevel"/>
     <w:tmpl w:val="D7C653D2"/>
@@ -44603,7 +45258,7 @@
       </w:rPr>
     </w:lvl>
   </w:abstractNum>
-  <w:abstractNum w:abstractNumId="29" w15:restartNumberingAfterBreak="0">
+  <w:abstractNum w:abstractNumId="28" w15:restartNumberingAfterBreak="0">
     <w:nsid w:val="3AFB7B42"/>
     <w:multiLevelType w:val="hybridMultilevel"/>
     <w:tmpl w:val="03B8E5A6"/>
@@ -44716,7 +45371,7 @@
       </w:rPr>
     </w:lvl>
   </w:abstractNum>
-  <w:abstractNum w:abstractNumId="30" w15:restartNumberingAfterBreak="0">
+  <w:abstractNum w:abstractNumId="29" w15:restartNumberingAfterBreak="0">
     <w:nsid w:val="3B5567E9"/>
     <w:multiLevelType w:val="hybridMultilevel"/>
     <w:tmpl w:val="0AA84166"/>
@@ -44828,7 +45483,7 @@
       </w:rPr>
     </w:lvl>
   </w:abstractNum>
-  <w:abstractNum w:abstractNumId="31" w15:restartNumberingAfterBreak="0">
+  <w:abstractNum w:abstractNumId="30" w15:restartNumberingAfterBreak="0">
     <w:nsid w:val="3DA51F64"/>
     <w:multiLevelType w:val="hybridMultilevel"/>
     <w:tmpl w:val="02C83360"/>
@@ -44951,7 +45606,7 @@
       </w:rPr>
     </w:lvl>
   </w:abstractNum>
-  <w:abstractNum w:abstractNumId="32" w15:restartNumberingAfterBreak="0">
+  <w:abstractNum w:abstractNumId="31" w15:restartNumberingAfterBreak="0">
     <w:nsid w:val="400078C3"/>
     <w:multiLevelType w:val="hybridMultilevel"/>
     <w:tmpl w:val="2B76AEEE"/>
@@ -45064,7 +45719,7 @@
       </w:rPr>
     </w:lvl>
   </w:abstractNum>
-  <w:abstractNum w:abstractNumId="33" w15:restartNumberingAfterBreak="0">
+  <w:abstractNum w:abstractNumId="32" w15:restartNumberingAfterBreak="0">
     <w:nsid w:val="410C3A64"/>
     <w:multiLevelType w:val="hybridMultilevel"/>
     <w:tmpl w:val="388A7668"/>
@@ -45153,7 +45808,7 @@
       </w:pPr>
     </w:lvl>
   </w:abstractNum>
-  <w:abstractNum w:abstractNumId="34" w15:restartNumberingAfterBreak="0">
+  <w:abstractNum w:abstractNumId="33" w15:restartNumberingAfterBreak="0">
     <w:nsid w:val="410C3BCF"/>
     <w:multiLevelType w:val="hybridMultilevel"/>
     <w:tmpl w:val="42DE8FEA"/>
@@ -45266,7 +45921,7 @@
       </w:rPr>
     </w:lvl>
   </w:abstractNum>
-  <w:abstractNum w:abstractNumId="35" w15:restartNumberingAfterBreak="0">
+  <w:abstractNum w:abstractNumId="34" w15:restartNumberingAfterBreak="0">
     <w:nsid w:val="416862FB"/>
     <w:multiLevelType w:val="hybridMultilevel"/>
     <w:tmpl w:val="1B4A6AB6"/>
@@ -45379,7 +46034,7 @@
       </w:rPr>
     </w:lvl>
   </w:abstractNum>
-  <w:abstractNum w:abstractNumId="36" w15:restartNumberingAfterBreak="0">
+  <w:abstractNum w:abstractNumId="35" w15:restartNumberingAfterBreak="0">
     <w:nsid w:val="41D121C4"/>
     <w:multiLevelType w:val="hybridMultilevel"/>
     <w:tmpl w:val="321CCE28"/>
@@ -45492,7 +46147,7 @@
       </w:rPr>
     </w:lvl>
   </w:abstractNum>
-  <w:abstractNum w:abstractNumId="37" w15:restartNumberingAfterBreak="0">
+  <w:abstractNum w:abstractNumId="36" w15:restartNumberingAfterBreak="0">
     <w:nsid w:val="42E513C2"/>
     <w:multiLevelType w:val="hybridMultilevel"/>
     <w:tmpl w:val="791EE4A2"/>
@@ -45605,7 +46260,7 @@
       </w:rPr>
     </w:lvl>
   </w:abstractNum>
-  <w:abstractNum w:abstractNumId="38" w15:restartNumberingAfterBreak="0">
+  <w:abstractNum w:abstractNumId="37" w15:restartNumberingAfterBreak="0">
     <w:nsid w:val="494A5869"/>
     <w:multiLevelType w:val="hybridMultilevel"/>
     <w:tmpl w:val="00BECB8A"/>
@@ -45718,7 +46373,7 @@
       </w:rPr>
     </w:lvl>
   </w:abstractNum>
-  <w:abstractNum w:abstractNumId="39" w15:restartNumberingAfterBreak="0">
+  <w:abstractNum w:abstractNumId="38" w15:restartNumberingAfterBreak="0">
     <w:nsid w:val="4B274B20"/>
     <w:multiLevelType w:val="hybridMultilevel"/>
     <w:tmpl w:val="85080FDC"/>
@@ -45841,7 +46496,7 @@
       </w:rPr>
     </w:lvl>
   </w:abstractNum>
-  <w:abstractNum w:abstractNumId="40" w15:restartNumberingAfterBreak="0">
+  <w:abstractNum w:abstractNumId="39" w15:restartNumberingAfterBreak="0">
     <w:nsid w:val="4B2F149E"/>
     <w:multiLevelType w:val="hybridMultilevel"/>
     <w:tmpl w:val="55FE4ADA"/>
@@ -45954,7 +46609,7 @@
       </w:rPr>
     </w:lvl>
   </w:abstractNum>
-  <w:abstractNum w:abstractNumId="41" w15:restartNumberingAfterBreak="0">
+  <w:abstractNum w:abstractNumId="40" w15:restartNumberingAfterBreak="0">
     <w:nsid w:val="4E944958"/>
     <w:multiLevelType w:val="multilevel"/>
     <w:tmpl w:val="9432BF8C"/>
@@ -46088,7 +46743,7 @@
       </w:rPr>
     </w:lvl>
   </w:abstractNum>
-  <w:abstractNum w:abstractNumId="42" w15:restartNumberingAfterBreak="0">
+  <w:abstractNum w:abstractNumId="41" w15:restartNumberingAfterBreak="0">
     <w:nsid w:val="4F0839A7"/>
     <w:multiLevelType w:val="hybridMultilevel"/>
     <w:tmpl w:val="A7AE29F6"/>
@@ -46211,7 +46866,7 @@
       </w:rPr>
     </w:lvl>
   </w:abstractNum>
-  <w:abstractNum w:abstractNumId="43" w15:restartNumberingAfterBreak="0">
+  <w:abstractNum w:abstractNumId="42" w15:restartNumberingAfterBreak="0">
     <w:nsid w:val="50354A8D"/>
     <w:multiLevelType w:val="hybridMultilevel"/>
     <w:tmpl w:val="8D965B3A"/>
@@ -46334,7 +46989,7 @@
       </w:rPr>
     </w:lvl>
   </w:abstractNum>
-  <w:abstractNum w:abstractNumId="44" w15:restartNumberingAfterBreak="0">
+  <w:abstractNum w:abstractNumId="43" w15:restartNumberingAfterBreak="0">
     <w:nsid w:val="51480844"/>
     <w:multiLevelType w:val="hybridMultilevel"/>
     <w:tmpl w:val="A50437D8"/>
@@ -46457,7 +47112,7 @@
       </w:rPr>
     </w:lvl>
   </w:abstractNum>
-  <w:abstractNum w:abstractNumId="45" w15:restartNumberingAfterBreak="0">
+  <w:abstractNum w:abstractNumId="44" w15:restartNumberingAfterBreak="0">
     <w:nsid w:val="52821763"/>
     <w:multiLevelType w:val="hybridMultilevel"/>
     <w:tmpl w:val="C4267DFA"/>
@@ -46660,7 +47315,7 @@
       </w:rPr>
     </w:lvl>
   </w:abstractNum>
-  <w:abstractNum w:abstractNumId="46" w15:restartNumberingAfterBreak="0">
+  <w:abstractNum w:abstractNumId="45" w15:restartNumberingAfterBreak="0">
     <w:nsid w:val="5324593C"/>
     <w:multiLevelType w:val="hybridMultilevel"/>
     <w:tmpl w:val="3712FDC0"/>
@@ -46772,7 +47427,7 @@
       </w:rPr>
     </w:lvl>
   </w:abstractNum>
-  <w:abstractNum w:abstractNumId="47" w15:restartNumberingAfterBreak="0">
+  <w:abstractNum w:abstractNumId="46" w15:restartNumberingAfterBreak="0">
     <w:nsid w:val="53B0503C"/>
     <w:multiLevelType w:val="hybridMultilevel"/>
     <w:tmpl w:val="93F0EF82"/>
@@ -46895,7 +47550,7 @@
       </w:rPr>
     </w:lvl>
   </w:abstractNum>
-  <w:abstractNum w:abstractNumId="48" w15:restartNumberingAfterBreak="0">
+  <w:abstractNum w:abstractNumId="47" w15:restartNumberingAfterBreak="0">
     <w:nsid w:val="54701E5A"/>
     <w:multiLevelType w:val="hybridMultilevel"/>
     <w:tmpl w:val="52A607AA"/>
@@ -47008,7 +47663,7 @@
       </w:rPr>
     </w:lvl>
   </w:abstractNum>
-  <w:abstractNum w:abstractNumId="49" w15:restartNumberingAfterBreak="0">
+  <w:abstractNum w:abstractNumId="48" w15:restartNumberingAfterBreak="0">
     <w:nsid w:val="54D93D85"/>
     <w:multiLevelType w:val="hybridMultilevel"/>
     <w:tmpl w:val="A490A8CE"/>
@@ -47121,7 +47776,7 @@
       </w:rPr>
     </w:lvl>
   </w:abstractNum>
-  <w:abstractNum w:abstractNumId="50" w15:restartNumberingAfterBreak="0">
+  <w:abstractNum w:abstractNumId="49" w15:restartNumberingAfterBreak="0">
     <w:nsid w:val="55572608"/>
     <w:multiLevelType w:val="hybridMultilevel"/>
     <w:tmpl w:val="59E87AB0"/>
@@ -47234,7 +47889,7 @@
       </w:rPr>
     </w:lvl>
   </w:abstractNum>
-  <w:abstractNum w:abstractNumId="51" w15:restartNumberingAfterBreak="0">
+  <w:abstractNum w:abstractNumId="50" w15:restartNumberingAfterBreak="0">
     <w:nsid w:val="5728574E"/>
     <w:multiLevelType w:val="hybridMultilevel"/>
     <w:tmpl w:val="3E221C98"/>
@@ -47357,7 +48012,7 @@
       </w:rPr>
     </w:lvl>
   </w:abstractNum>
-  <w:abstractNum w:abstractNumId="52" w15:restartNumberingAfterBreak="0">
+  <w:abstractNum w:abstractNumId="51" w15:restartNumberingAfterBreak="0">
     <w:nsid w:val="58A15C1D"/>
     <w:multiLevelType w:val="hybridMultilevel"/>
     <w:tmpl w:val="281AF716"/>
@@ -47470,7 +48125,7 @@
       </w:rPr>
     </w:lvl>
   </w:abstractNum>
-  <w:abstractNum w:abstractNumId="53" w15:restartNumberingAfterBreak="0">
+  <w:abstractNum w:abstractNumId="52" w15:restartNumberingAfterBreak="0">
     <w:nsid w:val="58FB558A"/>
     <w:multiLevelType w:val="hybridMultilevel"/>
     <w:tmpl w:val="9EFEF3A0"/>
@@ -47593,7 +48248,7 @@
       </w:rPr>
     </w:lvl>
   </w:abstractNum>
-  <w:abstractNum w:abstractNumId="54" w15:restartNumberingAfterBreak="0">
+  <w:abstractNum w:abstractNumId="53" w15:restartNumberingAfterBreak="0">
     <w:nsid w:val="58FE55FC"/>
     <w:multiLevelType w:val="hybridMultilevel"/>
     <w:tmpl w:val="C390F8FC"/>
@@ -47716,7 +48371,7 @@
       </w:rPr>
     </w:lvl>
   </w:abstractNum>
-  <w:abstractNum w:abstractNumId="55" w15:restartNumberingAfterBreak="0">
+  <w:abstractNum w:abstractNumId="54" w15:restartNumberingAfterBreak="0">
     <w:nsid w:val="59723D8F"/>
     <w:multiLevelType w:val="hybridMultilevel"/>
     <w:tmpl w:val="7C623A16"/>
@@ -47828,7 +48483,7 @@
       </w:rPr>
     </w:lvl>
   </w:abstractNum>
-  <w:abstractNum w:abstractNumId="56" w15:restartNumberingAfterBreak="0">
+  <w:abstractNum w:abstractNumId="55" w15:restartNumberingAfterBreak="0">
     <w:nsid w:val="59F14E50"/>
     <w:multiLevelType w:val="hybridMultilevel"/>
     <w:tmpl w:val="2BE8C7F2"/>
@@ -47940,7 +48595,7 @@
       </w:rPr>
     </w:lvl>
   </w:abstractNum>
-  <w:abstractNum w:abstractNumId="57" w15:restartNumberingAfterBreak="0">
+  <w:abstractNum w:abstractNumId="56" w15:restartNumberingAfterBreak="0">
     <w:nsid w:val="59FF5746"/>
     <w:multiLevelType w:val="hybridMultilevel"/>
     <w:tmpl w:val="AAE0D882"/>
@@ -48053,7 +48708,7 @@
       </w:rPr>
     </w:lvl>
   </w:abstractNum>
-  <w:abstractNum w:abstractNumId="58" w15:restartNumberingAfterBreak="0">
+  <w:abstractNum w:abstractNumId="57" w15:restartNumberingAfterBreak="0">
     <w:nsid w:val="5A0248D1"/>
     <w:multiLevelType w:val="hybridMultilevel"/>
     <w:tmpl w:val="7A2C4644"/>
@@ -48165,7 +48820,7 @@
       </w:rPr>
     </w:lvl>
   </w:abstractNum>
-  <w:abstractNum w:abstractNumId="59" w15:restartNumberingAfterBreak="0">
+  <w:abstractNum w:abstractNumId="58" w15:restartNumberingAfterBreak="0">
     <w:nsid w:val="5D787C83"/>
     <w:multiLevelType w:val="hybridMultilevel"/>
     <w:tmpl w:val="EC5C183E"/>
@@ -48278,7 +48933,7 @@
       </w:rPr>
     </w:lvl>
   </w:abstractNum>
-  <w:abstractNum w:abstractNumId="60" w15:restartNumberingAfterBreak="0">
+  <w:abstractNum w:abstractNumId="59" w15:restartNumberingAfterBreak="0">
     <w:nsid w:val="5DC64B68"/>
     <w:multiLevelType w:val="hybridMultilevel"/>
     <w:tmpl w:val="14008CCC"/>
@@ -48401,133 +49056,7 @@
       </w:rPr>
     </w:lvl>
   </w:abstractNum>
-  <w:abstractNum w:abstractNumId="61" w15:restartNumberingAfterBreak="0">
-    <w:nsid w:val="612E7310"/>
-    <w:multiLevelType w:val="multilevel"/>
-    <w:tmpl w:val="96C6ABDA"/>
-    <w:lvl w:ilvl="0">
-      <w:start w:val="1"/>
-      <w:numFmt w:val="decimal"/>
-      <w:suff w:val="space"/>
-      <w:lvlText w:val="Chapitre %1:"/>
-      <w:lvlJc w:val="left"/>
-      <w:pPr>
-        <w:ind w:left="0" w:firstLine="0"/>
-      </w:pPr>
-      <w:rPr>
-        <w:rFonts w:ascii="Times New Roman" w:hAnsi="Times New Roman" w:hint="default"/>
-        <w:b w:val="0"/>
-        <w:i w:val="0"/>
-        <w:color w:val="auto"/>
-        <w:sz w:val="32"/>
-      </w:rPr>
-    </w:lvl>
-    <w:lvl w:ilvl="1">
-      <w:start w:val="1"/>
-      <w:numFmt w:val="decimal"/>
-      <w:suff w:val="nothing"/>
-      <w:lvlText w:val="%1.%2."/>
-      <w:lvlJc w:val="left"/>
-      <w:pPr>
-        <w:ind w:left="0" w:firstLine="0"/>
-      </w:pPr>
-      <w:rPr>
-        <w:rFonts w:hint="default"/>
-      </w:rPr>
-    </w:lvl>
-    <w:lvl w:ilvl="2">
-      <w:start w:val="1"/>
-      <w:numFmt w:val="decimal"/>
-      <w:suff w:val="nothing"/>
-      <w:lvlText w:val="%1.%2.%3."/>
-      <w:lvlJc w:val="left"/>
-      <w:pPr>
-        <w:ind w:left="0" w:firstLine="0"/>
-      </w:pPr>
-      <w:rPr>
-        <w:rFonts w:hint="default"/>
-      </w:rPr>
-    </w:lvl>
-    <w:lvl w:ilvl="3">
-      <w:start w:val="1"/>
-      <w:numFmt w:val="decimal"/>
-      <w:suff w:val="nothing"/>
-      <w:lvlText w:val="%1.%2.%3.%4."/>
-      <w:lvlJc w:val="left"/>
-      <w:pPr>
-        <w:ind w:left="0" w:firstLine="0"/>
-      </w:pPr>
-      <w:rPr>
-        <w:rFonts w:hint="default"/>
-      </w:rPr>
-    </w:lvl>
-    <w:lvl w:ilvl="4">
-      <w:start w:val="1"/>
-      <w:numFmt w:val="decimal"/>
-      <w:suff w:val="nothing"/>
-      <w:lvlText w:val="%1.%2.%3.%4.%5"/>
-      <w:lvlJc w:val="left"/>
-      <w:pPr>
-        <w:ind w:left="0" w:firstLine="0"/>
-      </w:pPr>
-      <w:rPr>
-        <w:rFonts w:hint="default"/>
-      </w:rPr>
-    </w:lvl>
-    <w:lvl w:ilvl="5">
-      <w:start w:val="1"/>
-      <w:numFmt w:val="none"/>
-      <w:suff w:val="nothing"/>
-      <w:lvlText w:val=""/>
-      <w:lvlJc w:val="left"/>
-      <w:pPr>
-        <w:ind w:left="0" w:firstLine="0"/>
-      </w:pPr>
-      <w:rPr>
-        <w:rFonts w:hint="default"/>
-      </w:rPr>
-    </w:lvl>
-    <w:lvl w:ilvl="6">
-      <w:start w:val="1"/>
-      <w:numFmt w:val="none"/>
-      <w:suff w:val="nothing"/>
-      <w:lvlText w:val=""/>
-      <w:lvlJc w:val="left"/>
-      <w:pPr>
-        <w:ind w:left="0" w:firstLine="0"/>
-      </w:pPr>
-      <w:rPr>
-        <w:rFonts w:hint="default"/>
-      </w:rPr>
-    </w:lvl>
-    <w:lvl w:ilvl="7">
-      <w:start w:val="1"/>
-      <w:numFmt w:val="none"/>
-      <w:suff w:val="nothing"/>
-      <w:lvlText w:val=""/>
-      <w:lvlJc w:val="left"/>
-      <w:pPr>
-        <w:ind w:left="0" w:firstLine="0"/>
-      </w:pPr>
-      <w:rPr>
-        <w:rFonts w:hint="default"/>
-      </w:rPr>
-    </w:lvl>
-    <w:lvl w:ilvl="8">
-      <w:start w:val="1"/>
-      <w:numFmt w:val="none"/>
-      <w:suff w:val="nothing"/>
-      <w:lvlText w:val=""/>
-      <w:lvlJc w:val="left"/>
-      <w:pPr>
-        <w:ind w:left="0" w:firstLine="0"/>
-      </w:pPr>
-      <w:rPr>
-        <w:rFonts w:hint="default"/>
-      </w:rPr>
-    </w:lvl>
-  </w:abstractNum>
-  <w:abstractNum w:abstractNumId="62" w15:restartNumberingAfterBreak="0">
+  <w:abstractNum w:abstractNumId="60" w15:restartNumberingAfterBreak="0">
     <w:nsid w:val="62C86064"/>
     <w:multiLevelType w:val="hybridMultilevel"/>
     <w:tmpl w:val="63E49658"/>
@@ -48640,7 +49169,7 @@
       </w:rPr>
     </w:lvl>
   </w:abstractNum>
-  <w:abstractNum w:abstractNumId="63" w15:restartNumberingAfterBreak="0">
+  <w:abstractNum w:abstractNumId="61" w15:restartNumberingAfterBreak="0">
     <w:nsid w:val="649C6DE6"/>
     <w:multiLevelType w:val="hybridMultilevel"/>
     <w:tmpl w:val="B82615B4"/>
@@ -48753,7 +49282,7 @@
       </w:rPr>
     </w:lvl>
   </w:abstractNum>
-  <w:abstractNum w:abstractNumId="64" w15:restartNumberingAfterBreak="0">
+  <w:abstractNum w:abstractNumId="62" w15:restartNumberingAfterBreak="0">
     <w:nsid w:val="65512C19"/>
     <w:multiLevelType w:val="hybridMultilevel"/>
     <w:tmpl w:val="FEE42FB2"/>
@@ -48866,7 +49395,7 @@
       </w:rPr>
     </w:lvl>
   </w:abstractNum>
-  <w:abstractNum w:abstractNumId="65" w15:restartNumberingAfterBreak="0">
+  <w:abstractNum w:abstractNumId="63" w15:restartNumberingAfterBreak="0">
     <w:nsid w:val="65536E4A"/>
     <w:multiLevelType w:val="multilevel"/>
     <w:tmpl w:val="94B69E5C"/>
@@ -48979,7 +49508,7 @@
       </w:rPr>
     </w:lvl>
   </w:abstractNum>
-  <w:abstractNum w:abstractNumId="66" w15:restartNumberingAfterBreak="0">
+  <w:abstractNum w:abstractNumId="64" w15:restartNumberingAfterBreak="0">
     <w:nsid w:val="656E7D2F"/>
     <w:multiLevelType w:val="hybridMultilevel"/>
     <w:tmpl w:val="A6EE9184"/>
@@ -49092,7 +49621,7 @@
       </w:rPr>
     </w:lvl>
   </w:abstractNum>
-  <w:abstractNum w:abstractNumId="67" w15:restartNumberingAfterBreak="0">
+  <w:abstractNum w:abstractNumId="65" w15:restartNumberingAfterBreak="0">
     <w:nsid w:val="658C031B"/>
     <w:multiLevelType w:val="hybridMultilevel"/>
     <w:tmpl w:val="A9EEC11A"/>
@@ -49205,7 +49734,7 @@
       </w:rPr>
     </w:lvl>
   </w:abstractNum>
-  <w:abstractNum w:abstractNumId="68" w15:restartNumberingAfterBreak="0">
+  <w:abstractNum w:abstractNumId="66" w15:restartNumberingAfterBreak="0">
     <w:nsid w:val="6B9B7456"/>
     <w:multiLevelType w:val="hybridMultilevel"/>
     <w:tmpl w:val="9B78C83C"/>
@@ -49318,7 +49847,7 @@
       </w:rPr>
     </w:lvl>
   </w:abstractNum>
-  <w:abstractNum w:abstractNumId="69" w15:restartNumberingAfterBreak="0">
+  <w:abstractNum w:abstractNumId="67" w15:restartNumberingAfterBreak="0">
     <w:nsid w:val="70DF67BB"/>
     <w:multiLevelType w:val="hybridMultilevel"/>
     <w:tmpl w:val="7DE089D8"/>
@@ -49431,7 +49960,7 @@
       </w:rPr>
     </w:lvl>
   </w:abstractNum>
-  <w:abstractNum w:abstractNumId="70" w15:restartNumberingAfterBreak="0">
+  <w:abstractNum w:abstractNumId="68" w15:restartNumberingAfterBreak="0">
     <w:nsid w:val="74787D29"/>
     <w:multiLevelType w:val="hybridMultilevel"/>
     <w:tmpl w:val="B2EA688C"/>
@@ -49544,7 +50073,7 @@
       </w:rPr>
     </w:lvl>
   </w:abstractNum>
-  <w:abstractNum w:abstractNumId="71" w15:restartNumberingAfterBreak="0">
+  <w:abstractNum w:abstractNumId="69" w15:restartNumberingAfterBreak="0">
     <w:nsid w:val="77817437"/>
     <w:multiLevelType w:val="hybridMultilevel"/>
     <w:tmpl w:val="68FCE224"/>
@@ -49657,7 +50186,7 @@
       </w:rPr>
     </w:lvl>
   </w:abstractNum>
-  <w:abstractNum w:abstractNumId="72" w15:restartNumberingAfterBreak="0">
+  <w:abstractNum w:abstractNumId="70" w15:restartNumberingAfterBreak="0">
     <w:nsid w:val="77A24AC7"/>
     <w:multiLevelType w:val="hybridMultilevel"/>
     <w:tmpl w:val="F6CEC2DC"/>
@@ -49780,7 +50309,7 @@
       </w:rPr>
     </w:lvl>
   </w:abstractNum>
-  <w:abstractNum w:abstractNumId="73" w15:restartNumberingAfterBreak="0">
+  <w:abstractNum w:abstractNumId="71" w15:restartNumberingAfterBreak="0">
     <w:nsid w:val="77C45F93"/>
     <w:multiLevelType w:val="hybridMultilevel"/>
     <w:tmpl w:val="98E2800A"/>
@@ -49892,7 +50421,7 @@
       </w:rPr>
     </w:lvl>
   </w:abstractNum>
-  <w:abstractNum w:abstractNumId="74" w15:restartNumberingAfterBreak="0">
+  <w:abstractNum w:abstractNumId="72" w15:restartNumberingAfterBreak="0">
     <w:nsid w:val="78DE3EB1"/>
     <w:multiLevelType w:val="hybridMultilevel"/>
     <w:tmpl w:val="7B90CEF4"/>
@@ -50015,7 +50544,7 @@
       </w:rPr>
     </w:lvl>
   </w:abstractNum>
-  <w:abstractNum w:abstractNumId="75" w15:restartNumberingAfterBreak="0">
+  <w:abstractNum w:abstractNumId="73" w15:restartNumberingAfterBreak="0">
     <w:nsid w:val="7BE967AD"/>
     <w:multiLevelType w:val="hybridMultilevel"/>
     <w:tmpl w:val="5B3A5692"/>
@@ -50138,7 +50667,7 @@
       </w:rPr>
     </w:lvl>
   </w:abstractNum>
-  <w:abstractNum w:abstractNumId="76" w15:restartNumberingAfterBreak="0">
+  <w:abstractNum w:abstractNumId="74" w15:restartNumberingAfterBreak="0">
     <w:nsid w:val="7E123B08"/>
     <w:multiLevelType w:val="hybridMultilevel"/>
     <w:tmpl w:val="F60821CA"/>
@@ -50252,151 +50781,151 @@
     </w:lvl>
   </w:abstractNum>
   <w:num w:numId="1" w16cid:durableId="901797006">
-    <w:abstractNumId w:val="41"/>
+    <w:abstractNumId w:val="40"/>
   </w:num>
   <w:num w:numId="2" w16cid:durableId="803231604">
-    <w:abstractNumId w:val="57"/>
+    <w:abstractNumId w:val="56"/>
   </w:num>
   <w:num w:numId="3" w16cid:durableId="1146511213">
     <w:abstractNumId w:val="5"/>
   </w:num>
   <w:num w:numId="4" w16cid:durableId="381059029">
-    <w:abstractNumId w:val="34"/>
+    <w:abstractNumId w:val="33"/>
   </w:num>
   <w:num w:numId="5" w16cid:durableId="366101794">
-    <w:abstractNumId w:val="69"/>
+    <w:abstractNumId w:val="67"/>
   </w:num>
   <w:num w:numId="6" w16cid:durableId="1685478512">
     <w:abstractNumId w:val="9"/>
   </w:num>
   <w:num w:numId="7" w16cid:durableId="1645234465">
-    <w:abstractNumId w:val="27"/>
+    <w:abstractNumId w:val="26"/>
   </w:num>
   <w:num w:numId="8" w16cid:durableId="70932364">
     <w:abstractNumId w:val="12"/>
   </w:num>
   <w:num w:numId="9" w16cid:durableId="1406565279">
-    <w:abstractNumId w:val="30"/>
+    <w:abstractNumId w:val="29"/>
   </w:num>
   <w:num w:numId="10" w16cid:durableId="217861305">
-    <w:abstractNumId w:val="33"/>
+    <w:abstractNumId w:val="32"/>
   </w:num>
   <w:num w:numId="11" w16cid:durableId="263152004">
-    <w:abstractNumId w:val="20"/>
+    <w:abstractNumId w:val="19"/>
   </w:num>
   <w:num w:numId="12" w16cid:durableId="1401249464">
-    <w:abstractNumId w:val="22"/>
+    <w:abstractNumId w:val="21"/>
   </w:num>
   <w:num w:numId="13" w16cid:durableId="493760155">
-    <w:abstractNumId w:val="65"/>
+    <w:abstractNumId w:val="63"/>
   </w:num>
   <w:num w:numId="14" w16cid:durableId="92747229">
-    <w:abstractNumId w:val="56"/>
+    <w:abstractNumId w:val="55"/>
   </w:num>
   <w:num w:numId="15" w16cid:durableId="1544555556">
     <w:abstractNumId w:val="1"/>
   </w:num>
   <w:num w:numId="16" w16cid:durableId="1924148499">
-    <w:abstractNumId w:val="54"/>
+    <w:abstractNumId w:val="53"/>
   </w:num>
   <w:num w:numId="17" w16cid:durableId="1428312569">
-    <w:abstractNumId w:val="31"/>
+    <w:abstractNumId w:val="30"/>
   </w:num>
   <w:num w:numId="18" w16cid:durableId="1970235650">
-    <w:abstractNumId w:val="25"/>
+    <w:abstractNumId w:val="24"/>
   </w:num>
   <w:num w:numId="19" w16cid:durableId="1670132430">
     <w:abstractNumId w:val="14"/>
   </w:num>
   <w:num w:numId="20" w16cid:durableId="14498444">
-    <w:abstractNumId w:val="39"/>
+    <w:abstractNumId w:val="38"/>
   </w:num>
   <w:num w:numId="21" w16cid:durableId="1819221347">
-    <w:abstractNumId w:val="51"/>
+    <w:abstractNumId w:val="50"/>
   </w:num>
   <w:num w:numId="22" w16cid:durableId="494760056">
-    <w:abstractNumId w:val="74"/>
+    <w:abstractNumId w:val="72"/>
   </w:num>
   <w:num w:numId="23" w16cid:durableId="823621632">
-    <w:abstractNumId w:val="60"/>
+    <w:abstractNumId w:val="59"/>
   </w:num>
   <w:num w:numId="24" w16cid:durableId="2016373453">
-    <w:abstractNumId w:val="28"/>
+    <w:abstractNumId w:val="27"/>
   </w:num>
   <w:num w:numId="25" w16cid:durableId="144979514">
-    <w:abstractNumId w:val="53"/>
+    <w:abstractNumId w:val="52"/>
   </w:num>
   <w:num w:numId="26" w16cid:durableId="1919245270">
-    <w:abstractNumId w:val="24"/>
+    <w:abstractNumId w:val="23"/>
   </w:num>
   <w:num w:numId="27" w16cid:durableId="729890329">
-    <w:abstractNumId w:val="19"/>
+    <w:abstractNumId w:val="18"/>
   </w:num>
   <w:num w:numId="28" w16cid:durableId="1820224860">
-    <w:abstractNumId w:val="44"/>
+    <w:abstractNumId w:val="43"/>
   </w:num>
   <w:num w:numId="29" w16cid:durableId="21831115">
-    <w:abstractNumId w:val="50"/>
+    <w:abstractNumId w:val="49"/>
   </w:num>
   <w:num w:numId="30" w16cid:durableId="1446076899">
-    <w:abstractNumId w:val="42"/>
+    <w:abstractNumId w:val="41"/>
   </w:num>
   <w:num w:numId="31" w16cid:durableId="120535745">
-    <w:abstractNumId w:val="72"/>
+    <w:abstractNumId w:val="70"/>
   </w:num>
   <w:num w:numId="32" w16cid:durableId="675890429">
     <w:abstractNumId w:val="4"/>
   </w:num>
   <w:num w:numId="33" w16cid:durableId="310789625">
-    <w:abstractNumId w:val="47"/>
+    <w:abstractNumId w:val="46"/>
   </w:num>
   <w:num w:numId="34" w16cid:durableId="1094740782">
-    <w:abstractNumId w:val="18"/>
+    <w:abstractNumId w:val="17"/>
   </w:num>
   <w:num w:numId="35" w16cid:durableId="879434019">
-    <w:abstractNumId w:val="75"/>
+    <w:abstractNumId w:val="73"/>
   </w:num>
   <w:num w:numId="36" w16cid:durableId="1615865557">
-    <w:abstractNumId w:val="43"/>
+    <w:abstractNumId w:val="42"/>
   </w:num>
   <w:num w:numId="37" w16cid:durableId="1866017201">
-    <w:abstractNumId w:val="49"/>
+    <w:abstractNumId w:val="48"/>
   </w:num>
   <w:num w:numId="38" w16cid:durableId="1772819973">
+    <w:abstractNumId w:val="44"/>
+  </w:num>
+  <w:num w:numId="39" w16cid:durableId="1144737512">
+    <w:abstractNumId w:val="71"/>
+  </w:num>
+  <w:num w:numId="40" w16cid:durableId="1757095687">
+    <w:abstractNumId w:val="15"/>
+  </w:num>
+  <w:num w:numId="41" w16cid:durableId="1931621025">
+    <w:abstractNumId w:val="54"/>
+  </w:num>
+  <w:num w:numId="42" w16cid:durableId="1535074264">
     <w:abstractNumId w:val="45"/>
   </w:num>
-  <w:num w:numId="39" w16cid:durableId="1144737512">
-    <w:abstractNumId w:val="73"/>
-  </w:num>
-  <w:num w:numId="40" w16cid:durableId="1757095687">
-    <w:abstractNumId w:val="16"/>
-  </w:num>
-  <w:num w:numId="41" w16cid:durableId="1931621025">
-    <w:abstractNumId w:val="55"/>
-  </w:num>
-  <w:num w:numId="42" w16cid:durableId="1535074264">
-    <w:abstractNumId w:val="46"/>
-  </w:num>
   <w:num w:numId="43" w16cid:durableId="541795846">
-    <w:abstractNumId w:val="21"/>
+    <w:abstractNumId w:val="20"/>
   </w:num>
   <w:num w:numId="44" w16cid:durableId="1474373683">
-    <w:abstractNumId w:val="40"/>
+    <w:abstractNumId w:val="39"/>
   </w:num>
   <w:num w:numId="45" w16cid:durableId="886261454">
-    <w:abstractNumId w:val="35"/>
+    <w:abstractNumId w:val="34"/>
   </w:num>
   <w:num w:numId="46" w16cid:durableId="2021421538">
     <w:abstractNumId w:val="3"/>
   </w:num>
   <w:num w:numId="47" w16cid:durableId="493765869">
-    <w:abstractNumId w:val="63"/>
+    <w:abstractNumId w:val="61"/>
   </w:num>
   <w:num w:numId="48" w16cid:durableId="356850077">
-    <w:abstractNumId w:val="64"/>
+    <w:abstractNumId w:val="62"/>
   </w:num>
   <w:num w:numId="49" w16cid:durableId="1492986025">
-    <w:abstractNumId w:val="23"/>
+    <w:abstractNumId w:val="22"/>
   </w:num>
   <w:num w:numId="50" w16cid:durableId="388460398">
     <w:abstractNumId w:val="6"/>
@@ -50405,10 +50934,10 @@
     <w:abstractNumId w:val="2"/>
   </w:num>
   <w:num w:numId="52" w16cid:durableId="718896834">
-    <w:abstractNumId w:val="68"/>
+    <w:abstractNumId w:val="66"/>
   </w:num>
   <w:num w:numId="53" w16cid:durableId="1366757746">
-    <w:abstractNumId w:val="32"/>
+    <w:abstractNumId w:val="31"/>
   </w:num>
   <w:num w:numId="54" w16cid:durableId="1020470395">
     <w:abstractNumId w:val="10"/>
@@ -50417,13 +50946,13 @@
     <w:abstractNumId w:val="0"/>
   </w:num>
   <w:num w:numId="56" w16cid:durableId="1557279595">
-    <w:abstractNumId w:val="38"/>
+    <w:abstractNumId w:val="37"/>
   </w:num>
   <w:num w:numId="57" w16cid:durableId="972097621">
-    <w:abstractNumId w:val="58"/>
+    <w:abstractNumId w:val="57"/>
   </w:num>
   <w:num w:numId="58" w16cid:durableId="521554523">
-    <w:abstractNumId w:val="37"/>
+    <w:abstractNumId w:val="36"/>
   </w:num>
   <w:num w:numId="59" w16cid:durableId="1095635040">
     <w:abstractNumId w:val="8"/>
@@ -50432,28 +50961,28 @@
     <w:abstractNumId w:val="13"/>
   </w:num>
   <w:num w:numId="61" w16cid:durableId="119350309">
-    <w:abstractNumId w:val="71"/>
+    <w:abstractNumId w:val="69"/>
   </w:num>
   <w:num w:numId="62" w16cid:durableId="335235135">
-    <w:abstractNumId w:val="76"/>
+    <w:abstractNumId w:val="74"/>
   </w:num>
   <w:num w:numId="63" w16cid:durableId="1694645311">
-    <w:abstractNumId w:val="29"/>
+    <w:abstractNumId w:val="28"/>
   </w:num>
   <w:num w:numId="64" w16cid:durableId="39593523">
-    <w:abstractNumId w:val="62"/>
+    <w:abstractNumId w:val="60"/>
   </w:num>
   <w:num w:numId="65" w16cid:durableId="1177769915">
-    <w:abstractNumId w:val="59"/>
+    <w:abstractNumId w:val="58"/>
   </w:num>
   <w:num w:numId="66" w16cid:durableId="948314146">
-    <w:abstractNumId w:val="70"/>
+    <w:abstractNumId w:val="68"/>
   </w:num>
   <w:num w:numId="67" w16cid:durableId="1728723590">
-    <w:abstractNumId w:val="36"/>
+    <w:abstractNumId w:val="35"/>
   </w:num>
   <w:num w:numId="68" w16cid:durableId="99959949">
-    <w:abstractNumId w:val="66"/>
+    <w:abstractNumId w:val="64"/>
   </w:num>
   <w:num w:numId="69" w16cid:durableId="698050461">
     <w:abstractNumId w:val="7"/>
@@ -50462,36 +50991,21 @@
     <w:abstractNumId w:val="11"/>
   </w:num>
   <w:num w:numId="71" w16cid:durableId="532038396">
-    <w:abstractNumId w:val="26"/>
+    <w:abstractNumId w:val="25"/>
   </w:num>
   <w:num w:numId="72" w16cid:durableId="898398676">
-    <w:abstractNumId w:val="67"/>
+    <w:abstractNumId w:val="65"/>
   </w:num>
   <w:num w:numId="73" w16cid:durableId="1673408263">
-    <w:abstractNumId w:val="48"/>
+    <w:abstractNumId w:val="47"/>
   </w:num>
   <w:num w:numId="74" w16cid:durableId="1459954702">
-    <w:abstractNumId w:val="17"/>
+    <w:abstractNumId w:val="16"/>
   </w:num>
-  <w:num w:numId="75" w16cid:durableId="1013800311">
-    <w:abstractNumId w:val="15"/>
+  <w:num w:numId="75" w16cid:durableId="1169324607">
+    <w:abstractNumId w:val="51"/>
   </w:num>
-  <w:num w:numId="76" w16cid:durableId="591547355">
-    <w:abstractNumId w:val="41"/>
-  </w:num>
-  <w:num w:numId="77" w16cid:durableId="841239063">
-    <w:abstractNumId w:val="41"/>
-  </w:num>
-  <w:num w:numId="78" w16cid:durableId="997655519">
-    <w:abstractNumId w:val="41"/>
-  </w:num>
-  <w:num w:numId="79" w16cid:durableId="152796650">
-    <w:abstractNumId w:val="61"/>
-  </w:num>
-  <w:num w:numId="80" w16cid:durableId="1169324607">
-    <w:abstractNumId w:val="52"/>
-  </w:num>
-  <w:numIdMacAtCleanup w:val="74"/>
+  <w:numIdMacAtCleanup w:val="75"/>
 </w:numbering>
 </file>
 
